--- a/kafka to Mysql/project-report.docx
+++ b/kafka to Mysql/project-report.docx
@@ -795,7 +795,9 @@
           <w:szCs w:val="28"/>
         </w:rPr>
       </w:pPr>
-      <w:r>
+    </w:p>
+    <w:p>
+      <w:pPr>
         <w:rPr>
           <w:rFonts w:ascii="Graphik-Light" w:hAnsi="Graphik-Light" w:cs="Graphik-Light"/>
           <w:b/>
@@ -803,8 +805,7 @@
           <w:sz w:val="28"/>
           <w:szCs w:val="28"/>
         </w:rPr>
-        <w:t>Data Ingestion</w:t>
-      </w:r>
+      </w:pPr>
       <w:r>
         <w:rPr>
           <w:rFonts w:ascii="Graphik-Light" w:hAnsi="Graphik-Light" w:cs="Graphik-Light"/>
@@ -813,12 +814,27 @@
           <w:sz w:val="28"/>
           <w:szCs w:val="28"/>
         </w:rPr>
-        <w:t>:</w:t>
-      </w:r>
-    </w:p>
-    <w:p>
-      <w:pPr>
-        <w:ind w:firstLine="720"/>
+        <w:t>Data Ingestion:</w:t>
+      </w:r>
+    </w:p>
+    <w:p>
+      <w:pPr>
+        <w:rPr>
+          <w:rFonts w:ascii="Graphik-Light" w:hAnsi="Graphik-Light" w:cs="Graphik-Light"/>
+          <w:b/>
+          <w:bCs/>
+          <w:sz w:val="28"/>
+          <w:szCs w:val="28"/>
+        </w:rPr>
+      </w:pPr>
+    </w:p>
+    <w:p>
+      <w:pPr>
+        <w:pStyle w:val="ListParagraph"/>
+        <w:numPr>
+          <w:ilvl w:val="0"/>
+          <w:numId w:val="3"/>
+        </w:numPr>
         <w:rPr>
           <w:b/>
           <w:bCs/>
@@ -855,7 +871,7 @@
     </w:p>
     <w:p>
       <w:pPr>
-        <w:ind w:left="720" w:firstLine="720"/>
+        <w:ind w:left="720"/>
         <w:rPr>
           <w:sz w:val="18"/>
           <w:szCs w:val="18"/>
@@ -926,20 +942,25 @@
     </w:p>
     <w:p>
       <w:pPr>
-        <w:rPr>
-          <w:b/>
-          <w:bCs/>
-        </w:rPr>
-      </w:pPr>
-    </w:p>
-    <w:p>
-      <w:r>
-        <w:rPr>
-          <w:b/>
-          <w:bCs/>
-        </w:rPr>
-        <w:tab/>
-      </w:r>
+        <w:ind w:left="720"/>
+        <w:rPr>
+          <w:sz w:val="18"/>
+          <w:szCs w:val="18"/>
+        </w:rPr>
+      </w:pPr>
+    </w:p>
+    <w:p>
+      <w:pPr>
+        <w:pStyle w:val="ListParagraph"/>
+        <w:numPr>
+          <w:ilvl w:val="0"/>
+          <w:numId w:val="3"/>
+        </w:numPr>
+        <w:rPr>
+          <w:sz w:val="18"/>
+          <w:szCs w:val="18"/>
+        </w:rPr>
+      </w:pPr>
       <w:r>
         <w:rPr>
           <w:b/>
@@ -961,6 +982,11 @@
         </w:rPr>
         <w:t xml:space="preserve"> </w:t>
       </w:r>
+    </w:p>
+    <w:p>
+      <w:pPr>
+        <w:pStyle w:val="ListParagraph"/>
+      </w:pPr>
       <w:r>
         <w:t>We have used</w:t>
       </w:r>
@@ -990,6 +1016,15 @@
       <w:r>
         <w:t xml:space="preserve"> as data sources.</w:t>
       </w:r>
+    </w:p>
+    <w:p>
+      <w:pPr>
+        <w:pStyle w:val="ListParagraph"/>
+        <w:rPr>
+          <w:sz w:val="18"/>
+          <w:szCs w:val="18"/>
+        </w:rPr>
+      </w:pPr>
     </w:p>
     <w:p>
       <w:pPr>
@@ -1000,19 +1035,273 @@
           <w:iCs/>
         </w:rPr>
       </w:pPr>
-      <w:proofErr w:type="spellStart"/>
       <w:r>
         <w:rPr>
           <w:b/>
           <w:bCs/>
           <w:i/>
           <w:iCs/>
-        </w:rPr>
-        <w:t>img</w:t>
+          <w:noProof/>
+        </w:rPr>
+        <w:drawing>
+          <wp:inline distT="0" distB="0" distL="0" distR="0" wp14:anchorId="2226C587" wp14:editId="53DA3856">
+            <wp:extent cx="6128925" cy="2424546"/>
+            <wp:effectExtent l="0" t="0" r="5715" b="0"/>
+            <wp:docPr id="1" name="Picture 1"/>
+            <wp:cNvGraphicFramePr>
+              <a:graphicFrameLocks xmlns:a="http://schemas.openxmlformats.org/drawingml/2006/main" noChangeAspect="1"/>
+            </wp:cNvGraphicFramePr>
+            <a:graphic xmlns:a="http://schemas.openxmlformats.org/drawingml/2006/main">
+              <a:graphicData uri="http://schemas.openxmlformats.org/drawingml/2006/picture">
+                <pic:pic xmlns:pic="http://schemas.openxmlformats.org/drawingml/2006/picture">
+                  <pic:nvPicPr>
+                    <pic:cNvPr id="0" name="Picture 1"/>
+                    <pic:cNvPicPr>
+                      <a:picLocks noChangeAspect="1" noChangeArrowheads="1"/>
+                    </pic:cNvPicPr>
+                  </pic:nvPicPr>
+                  <pic:blipFill>
+                    <a:blip r:embed="rId9" cstate="print">
+                      <a:extLst>
+                        <a:ext uri="{28A0092B-C50C-407E-A947-70E740481C1C}">
+                          <a14:useLocalDpi xmlns:a14="http://schemas.microsoft.com/office/drawing/2010/main" val="0"/>
+                        </a:ext>
+                      </a:extLst>
+                    </a:blip>
+                    <a:srcRect/>
+                    <a:stretch>
+                      <a:fillRect/>
+                    </a:stretch>
+                  </pic:blipFill>
+                  <pic:spPr bwMode="auto">
+                    <a:xfrm>
+                      <a:off x="0" y="0"/>
+                      <a:ext cx="6200720" cy="2452948"/>
+                    </a:xfrm>
+                    <a:prstGeom prst="rect">
+                      <a:avLst/>
+                    </a:prstGeom>
+                    <a:noFill/>
+                    <a:ln>
+                      <a:noFill/>
+                    </a:ln>
+                  </pic:spPr>
+                </pic:pic>
+              </a:graphicData>
+            </a:graphic>
+          </wp:inline>
+        </w:drawing>
+      </w:r>
+    </w:p>
+    <w:p>
+      <w:pPr>
+        <w:rPr>
+          <w:b/>
+          <w:bCs/>
+        </w:rPr>
+      </w:pPr>
+      <w:r>
+        <w:rPr>
+          <w:b/>
+          <w:bCs/>
+        </w:rPr>
+        <w:tab/>
+      </w:r>
+    </w:p>
+    <w:p>
+      <w:pPr>
+        <w:rPr>
+          <w:b/>
+          <w:bCs/>
+        </w:rPr>
+      </w:pPr>
+    </w:p>
+    <w:p>
+      <w:pPr>
+        <w:rPr>
+          <w:b/>
+          <w:bCs/>
+        </w:rPr>
+      </w:pPr>
+    </w:p>
+    <w:p>
+      <w:pPr>
+        <w:rPr>
+          <w:b/>
+          <w:bCs/>
+        </w:rPr>
+      </w:pPr>
+    </w:p>
+    <w:p>
+      <w:pPr>
+        <w:rPr>
+          <w:b/>
+          <w:bCs/>
+        </w:rPr>
+      </w:pPr>
+    </w:p>
+    <w:p>
+      <w:pPr>
+        <w:rPr>
+          <w:b/>
+          <w:bCs/>
+        </w:rPr>
+      </w:pPr>
+    </w:p>
+    <w:p>
+      <w:pPr>
+        <w:rPr>
+          <w:b/>
+          <w:bCs/>
+        </w:rPr>
+      </w:pPr>
+    </w:p>
+    <w:p/>
+    <w:p>
+      <w:pPr>
+        <w:pStyle w:val="ListParagraph"/>
+        <w:numPr>
+          <w:ilvl w:val="0"/>
+          <w:numId w:val="3"/>
+        </w:numPr>
+      </w:pPr>
+      <w:r>
+        <w:rPr>
+          <w:b/>
+          <w:bCs/>
+        </w:rPr>
+        <w:lastRenderedPageBreak/>
+        <w:t>How the input is being processed:</w:t>
+      </w:r>
+      <w:r>
+        <w:rPr>
+          <w:b/>
+          <w:bCs/>
+        </w:rPr>
+        <w:t xml:space="preserve"> </w:t>
+      </w:r>
+    </w:p>
+    <w:p>
+      <w:pPr>
+        <w:pStyle w:val="ListParagraph"/>
+      </w:pPr>
+      <w:r>
+        <w:t xml:space="preserve">Multithreaded application that is collecting the data from web using rapid </w:t>
+      </w:r>
+      <w:proofErr w:type="spellStart"/>
+      <w:r>
+        <w:t>api</w:t>
       </w:r>
       <w:proofErr w:type="spellEnd"/>
-    </w:p>
-    <w:p>
+      <w:r>
+        <w:t xml:space="preserve"> and custom news generator, passing it to </w:t>
+      </w:r>
+      <w:proofErr w:type="spellStart"/>
+      <w:r>
+        <w:t>kafka</w:t>
+      </w:r>
+      <w:proofErr w:type="spellEnd"/>
+      <w:r>
+        <w:t xml:space="preserve"> queue. Kafka </w:t>
+      </w:r>
+      <w:proofErr w:type="spellStart"/>
+      <w:r>
+        <w:t>jdbc</w:t>
+      </w:r>
+      <w:proofErr w:type="spellEnd"/>
+      <w:r>
+        <w:t xml:space="preserve"> connector is used to sync the data between </w:t>
+      </w:r>
+      <w:proofErr w:type="spellStart"/>
+      <w:r>
+        <w:t>kafka</w:t>
+      </w:r>
+      <w:proofErr w:type="spellEnd"/>
+      <w:r>
+        <w:t xml:space="preserve"> and database.</w:t>
+      </w:r>
+      <w:r>
+        <w:t xml:space="preserve"> Finally, data is dumped into </w:t>
+      </w:r>
+      <w:proofErr w:type="spellStart"/>
+      <w:r>
+        <w:t>Mysql</w:t>
+      </w:r>
+      <w:proofErr w:type="spellEnd"/>
+      <w:r>
+        <w:t xml:space="preserve"> database.</w:t>
+      </w:r>
+    </w:p>
+    <w:p>
+      <w:pPr>
+        <w:rPr>
+          <w:b/>
+          <w:bCs/>
+        </w:rPr>
+      </w:pPr>
+      <w:r>
+        <w:rPr>
+          <w:b/>
+          <w:bCs/>
+          <w:noProof/>
+        </w:rPr>
+        <w:drawing>
+          <wp:inline distT="0" distB="0" distL="0" distR="0" wp14:anchorId="1F24F00A" wp14:editId="281DCD57">
+            <wp:extent cx="5936615" cy="2556164"/>
+            <wp:effectExtent l="0" t="0" r="6985" b="0"/>
+            <wp:docPr id="2" name="Picture 2"/>
+            <wp:cNvGraphicFramePr>
+              <a:graphicFrameLocks xmlns:a="http://schemas.openxmlformats.org/drawingml/2006/main" noChangeAspect="1"/>
+            </wp:cNvGraphicFramePr>
+            <a:graphic xmlns:a="http://schemas.openxmlformats.org/drawingml/2006/main">
+              <a:graphicData uri="http://schemas.openxmlformats.org/drawingml/2006/picture">
+                <pic:pic xmlns:pic="http://schemas.openxmlformats.org/drawingml/2006/picture">
+                  <pic:nvPicPr>
+                    <pic:cNvPr id="0" name="Picture 2"/>
+                    <pic:cNvPicPr>
+                      <a:picLocks noChangeAspect="1" noChangeArrowheads="1"/>
+                    </pic:cNvPicPr>
+                  </pic:nvPicPr>
+                  <pic:blipFill>
+                    <a:blip r:embed="rId10" cstate="print">
+                      <a:extLst>
+                        <a:ext uri="{28A0092B-C50C-407E-A947-70E740481C1C}">
+                          <a14:useLocalDpi xmlns:a14="http://schemas.microsoft.com/office/drawing/2010/main" val="0"/>
+                        </a:ext>
+                      </a:extLst>
+                    </a:blip>
+                    <a:srcRect/>
+                    <a:stretch>
+                      <a:fillRect/>
+                    </a:stretch>
+                  </pic:blipFill>
+                  <pic:spPr bwMode="auto">
+                    <a:xfrm>
+                      <a:off x="0" y="0"/>
+                      <a:ext cx="5938229" cy="2556859"/>
+                    </a:xfrm>
+                    <a:prstGeom prst="rect">
+                      <a:avLst/>
+                    </a:prstGeom>
+                    <a:noFill/>
+                    <a:ln>
+                      <a:noFill/>
+                    </a:ln>
+                  </pic:spPr>
+                </pic:pic>
+              </a:graphicData>
+            </a:graphic>
+          </wp:inline>
+        </w:drawing>
+      </w:r>
+    </w:p>
+    <w:p>
+      <w:pPr>
+        <w:rPr>
+          <w:b/>
+          <w:bCs/>
+        </w:rPr>
+      </w:pPr>
       <w:r>
         <w:rPr>
           <w:b/>
@@ -1020,19 +1309,21 @@
         </w:rPr>
         <w:tab/>
       </w:r>
-      <w:r>
-        <w:rPr>
-          <w:b/>
-          <w:bCs/>
-        </w:rPr>
-        <w:t>How the input is being processed</w:t>
-      </w:r>
-      <w:r>
-        <w:rPr>
-          <w:b/>
-          <w:bCs/>
-        </w:rPr>
-        <w:t>:</w:t>
+    </w:p>
+    <w:p>
+      <w:pPr>
+        <w:pStyle w:val="ListParagraph"/>
+        <w:numPr>
+          <w:ilvl w:val="0"/>
+          <w:numId w:val="3"/>
+        </w:numPr>
+      </w:pPr>
+      <w:r>
+        <w:rPr>
+          <w:b/>
+          <w:bCs/>
+        </w:rPr>
+        <w:t>What comes out as an output:</w:t>
       </w:r>
       <w:r>
         <w:rPr>
@@ -1042,170 +1333,145 @@
         <w:t xml:space="preserve"> </w:t>
       </w:r>
       <w:r>
-        <w:t xml:space="preserve">Multithreaded application that is collecting the data from web using rapid </w:t>
+        <w:t xml:space="preserve">Data stored in </w:t>
       </w:r>
       <w:proofErr w:type="spellStart"/>
       <w:r>
-        <w:t>api</w:t>
+        <w:t>mysql</w:t>
       </w:r>
       <w:proofErr w:type="spellEnd"/>
       <w:r>
-        <w:t xml:space="preserve"> and custom news generator, passing it to </w:t>
+        <w:t xml:space="preserve"> database</w:t>
+      </w:r>
+    </w:p>
+    <w:p>
+      <w:pPr>
+        <w:pStyle w:val="ListParagraph"/>
+      </w:pPr>
+    </w:p>
+    <w:p>
+      <w:pPr>
+        <w:rPr>
+          <w:b/>
+          <w:bCs/>
+        </w:rPr>
+      </w:pPr>
+      <w:r>
+        <w:rPr>
+          <w:b/>
+          <w:bCs/>
+          <w:noProof/>
+        </w:rPr>
+        <w:drawing>
+          <wp:inline distT="0" distB="0" distL="0" distR="0" wp14:anchorId="03D306FE" wp14:editId="463D8AAB">
+            <wp:extent cx="5922818" cy="1419860"/>
+            <wp:effectExtent l="0" t="0" r="1905" b="8890"/>
+            <wp:docPr id="5" name="Picture 5"/>
+            <wp:cNvGraphicFramePr>
+              <a:graphicFrameLocks xmlns:a="http://schemas.openxmlformats.org/drawingml/2006/main" noChangeAspect="1"/>
+            </wp:cNvGraphicFramePr>
+            <a:graphic xmlns:a="http://schemas.openxmlformats.org/drawingml/2006/main">
+              <a:graphicData uri="http://schemas.openxmlformats.org/drawingml/2006/picture">
+                <pic:pic xmlns:pic="http://schemas.openxmlformats.org/drawingml/2006/picture">
+                  <pic:nvPicPr>
+                    <pic:cNvPr id="0" name="Picture 3"/>
+                    <pic:cNvPicPr>
+                      <a:picLocks noChangeAspect="1" noChangeArrowheads="1"/>
+                    </pic:cNvPicPr>
+                  </pic:nvPicPr>
+                  <pic:blipFill>
+                    <a:blip r:embed="rId11" cstate="print">
+                      <a:extLst>
+                        <a:ext uri="{28A0092B-C50C-407E-A947-70E740481C1C}">
+                          <a14:useLocalDpi xmlns:a14="http://schemas.microsoft.com/office/drawing/2010/main" val="0"/>
+                        </a:ext>
+                      </a:extLst>
+                    </a:blip>
+                    <a:srcRect/>
+                    <a:stretch>
+                      <a:fillRect/>
+                    </a:stretch>
+                  </pic:blipFill>
+                  <pic:spPr bwMode="auto">
+                    <a:xfrm>
+                      <a:off x="0" y="0"/>
+                      <a:ext cx="5947336" cy="1425738"/>
+                    </a:xfrm>
+                    <a:prstGeom prst="rect">
+                      <a:avLst/>
+                    </a:prstGeom>
+                    <a:noFill/>
+                    <a:ln>
+                      <a:noFill/>
+                    </a:ln>
+                  </pic:spPr>
+                </pic:pic>
+              </a:graphicData>
+            </a:graphic>
+          </wp:inline>
+        </w:drawing>
+      </w:r>
+    </w:p>
+    <w:p>
+      <w:pPr>
+        <w:rPr>
+          <w:b/>
+          <w:bCs/>
+        </w:rPr>
+      </w:pPr>
+    </w:p>
+    <w:p>
+      <w:pPr>
+        <w:pStyle w:val="ListParagraph"/>
+        <w:numPr>
+          <w:ilvl w:val="0"/>
+          <w:numId w:val="3"/>
+        </w:numPr>
+      </w:pPr>
+      <w:r>
+        <w:rPr>
+          <w:b/>
+          <w:bCs/>
+        </w:rPr>
+        <w:t>Tools/libraries used</w:t>
+      </w:r>
+      <w:r>
+        <w:t xml:space="preserve">: Docker, </w:t>
       </w:r>
       <w:proofErr w:type="spellStart"/>
       <w:r>
+        <w:t>Pycharm</w:t>
+      </w:r>
+      <w:proofErr w:type="spellEnd"/>
+      <w:r>
+        <w:t xml:space="preserve">, </w:t>
+      </w:r>
+      <w:proofErr w:type="spellStart"/>
+      <w:r>
         <w:t>kafka</w:t>
       </w:r>
       <w:proofErr w:type="spellEnd"/>
       <w:r>
-        <w:t xml:space="preserve"> queue. Kafka </w:t>
+        <w:t xml:space="preserve">, </w:t>
       </w:r>
       <w:proofErr w:type="spellStart"/>
       <w:r>
-        <w:t>jdbc</w:t>
+        <w:t>Mysql</w:t>
       </w:r>
       <w:proofErr w:type="spellEnd"/>
       <w:r>
-        <w:t xml:space="preserve"> connector is used to sync the data between </w:t>
+        <w:t xml:space="preserve">, zookeeper, Spark, </w:t>
       </w:r>
       <w:proofErr w:type="spellStart"/>
       <w:r>
         <w:t>kafka</w:t>
       </w:r>
       <w:proofErr w:type="spellEnd"/>
-      <w:r>
-        <w:t xml:space="preserve"> and database.</w:t>
-      </w:r>
-      <w:r>
-        <w:t xml:space="preserve"> Finally, data is dumped into </w:t>
-      </w:r>
-      <w:proofErr w:type="spellStart"/>
-      <w:r>
-        <w:t>Mysql</w:t>
-      </w:r>
-      <w:proofErr w:type="spellEnd"/>
-      <w:r>
-        <w:t xml:space="preserve"> database.</w:t>
-      </w:r>
-    </w:p>
-    <w:p>
-      <w:pPr>
-        <w:rPr>
-          <w:b/>
-          <w:bCs/>
-        </w:rPr>
-      </w:pPr>
-      <w:proofErr w:type="spellStart"/>
-      <w:r>
-        <w:rPr>
-          <w:b/>
-          <w:bCs/>
-        </w:rPr>
-        <w:t>img</w:t>
-      </w:r>
-      <w:proofErr w:type="spellEnd"/>
-    </w:p>
-    <w:p>
-      <w:r>
-        <w:rPr>
-          <w:b/>
-          <w:bCs/>
-        </w:rPr>
-        <w:tab/>
-      </w:r>
-      <w:r>
-        <w:rPr>
-          <w:b/>
-          <w:bCs/>
-        </w:rPr>
-        <w:t>What comes out as an output</w:t>
-      </w:r>
-      <w:r>
-        <w:rPr>
-          <w:b/>
-          <w:bCs/>
-        </w:rPr>
-        <w:t>:</w:t>
-      </w:r>
-      <w:r>
-        <w:rPr>
-          <w:b/>
-          <w:bCs/>
-        </w:rPr>
-        <w:t xml:space="preserve"> </w:t>
-      </w:r>
-      <w:r>
-        <w:t xml:space="preserve">Data stored in </w:t>
-      </w:r>
-      <w:proofErr w:type="spellStart"/>
-      <w:r>
-        <w:t>mysql</w:t>
-      </w:r>
-      <w:proofErr w:type="spellEnd"/>
-      <w:r>
-        <w:t xml:space="preserve"> database</w:t>
-      </w:r>
-    </w:p>
-    <w:p>
-      <w:pPr>
-        <w:rPr>
-          <w:b/>
-          <w:bCs/>
-        </w:rPr>
-      </w:pPr>
-      <w:proofErr w:type="spellStart"/>
-      <w:r>
-        <w:rPr>
-          <w:b/>
-          <w:bCs/>
-        </w:rPr>
-        <w:t>img</w:t>
-      </w:r>
-      <w:proofErr w:type="spellEnd"/>
-    </w:p>
-    <w:p>
-      <w:pPr>
-        <w:ind w:firstLine="720"/>
-      </w:pPr>
-      <w:r>
-        <w:rPr>
-          <w:b/>
-          <w:bCs/>
-        </w:rPr>
-        <w:t>Tools/libraries used</w:t>
-      </w:r>
-      <w:r>
-        <w:t xml:space="preserve">: Docker, </w:t>
-      </w:r>
-      <w:proofErr w:type="spellStart"/>
-      <w:r>
-        <w:t>Pycharm</w:t>
-      </w:r>
-      <w:proofErr w:type="spellEnd"/>
-      <w:r>
-        <w:t xml:space="preserve">, </w:t>
-      </w:r>
-      <w:proofErr w:type="spellStart"/>
-      <w:r>
-        <w:t>kafka</w:t>
-      </w:r>
-      <w:proofErr w:type="spellEnd"/>
-      <w:r>
-        <w:t xml:space="preserve">, </w:t>
-      </w:r>
-      <w:proofErr w:type="spellStart"/>
-      <w:r>
-        <w:t>Mysql</w:t>
-      </w:r>
-      <w:proofErr w:type="spellEnd"/>
-      <w:r>
-        <w:t xml:space="preserve">, zookeeper, Spark, </w:t>
-      </w:r>
-      <w:proofErr w:type="spellStart"/>
-      <w:r>
-        <w:t>kafka</w:t>
-      </w:r>
-      <w:proofErr w:type="spellEnd"/>
+    </w:p>
+    <w:p>
+      <w:pPr>
+        <w:pStyle w:val="ListParagraph"/>
+      </w:pPr>
     </w:p>
     <w:p>
       <w:pPr>
@@ -1341,6 +1607,7 @@
         </w:numPr>
       </w:pPr>
       <w:r>
+        <w:lastRenderedPageBreak/>
         <w:t>Network</w:t>
       </w:r>
       <w:r>
@@ -1469,7 +1736,6 @@
         </w:numPr>
       </w:pPr>
       <w:r>
-        <w:lastRenderedPageBreak/>
         <w:t xml:space="preserve">Once we have </w:t>
       </w:r>
       <w:r>
@@ -1485,7 +1751,7 @@
       </w:pPr>
     </w:p>
     <w:sectPr>
-      <w:headerReference w:type="default" r:id="rId9"/>
+      <w:headerReference w:type="default" r:id="rId12"/>
       <w:pgSz w:w="12240" w:h="15840"/>
       <w:pgMar w:top="1440" w:right="1440" w:bottom="1440" w:left="1440" w:header="720" w:footer="720" w:gutter="0"/>
       <w:cols w:space="720"/>
@@ -1573,6 +1839,232 @@
 <file path=word/numbering.xml><?xml version="1.0" encoding="utf-8"?>
 <w:numbering xmlns:wpc="http://schemas.microsoft.com/office/word/2010/wordprocessingCanvas" xmlns:cx="http://schemas.microsoft.com/office/drawing/2014/chartex" xmlns:cx1="http://schemas.microsoft.com/office/drawing/2015/9/8/chartex" xmlns:cx2="http://schemas.microsoft.com/office/drawing/2015/10/21/chartex" xmlns:cx3="http://schemas.microsoft.com/office/drawing/2016/5/9/chartex" xmlns:cx4="http://schemas.microsoft.com/office/drawing/2016/5/10/chartex" xmlns:cx5="http://schemas.microsoft.com/office/drawing/2016/5/11/chartex" xmlns:cx6="http://schemas.microsoft.com/office/drawing/2016/5/12/chartex" xmlns:cx7="http://schemas.microsoft.com/office/drawing/2016/5/13/chartex" xmlns:cx8="http://schemas.microsoft.com/office/drawing/2016/5/14/chartex" xmlns:mc="http://schemas.openxmlformats.org/markup-compatibility/2006" xmlns:aink="http://schemas.microsoft.com/office/drawing/2016/ink" xmlns:am3d="http://schemas.microsoft.com/office/drawing/2017/model3d" xmlns:o="urn:schemas-microsoft-com:office:office" xmlns:r="http://schemas.openxmlformats.org/officeDocument/2006/relationships" xmlns:m="http://schemas.openxmlformats.org/officeDocument/2006/math" xmlns:v="urn:schemas-microsoft-com:vml" xmlns:wp14="http://schemas.microsoft.com/office/word/2010/wordprocessingDrawing" xmlns:wp="http://schemas.openxmlformats.org/drawingml/2006/wordprocessingDrawing" xmlns:w10="urn:schemas-microsoft-com:office:word" xmlns:w="http://schemas.openxmlformats.org/wordprocessingml/2006/main" xmlns:w14="http://schemas.microsoft.com/office/word/2010/wordml" xmlns:w15="http://schemas.microsoft.com/office/word/2012/wordml" xmlns:w16cex="http://schemas.microsoft.com/office/word/2018/wordml/cex" xmlns:w16cid="http://schemas.microsoft.com/office/word/2016/wordml/cid" xmlns:w16="http://schemas.microsoft.com/office/word/2018/wordml" xmlns:w16se="http://schemas.microsoft.com/office/word/2015/wordml/symex" xmlns:wpg="http://schemas.microsoft.com/office/word/2010/wordprocessingGroup" xmlns:wpi="http://schemas.microsoft.com/office/word/2010/wordprocessingInk" xmlns:wne="http://schemas.microsoft.com/office/word/2006/wordml" xmlns:wps="http://schemas.microsoft.com/office/word/2010/wordprocessingShape" mc:Ignorable="w14 w15 w16se w16cid w16 w16cex wp14">
   <w:abstractNum w:abstractNumId="0" w15:restartNumberingAfterBreak="0">
+    <w:nsid w:val="0C9B59D4"/>
+    <w:multiLevelType w:val="hybridMultilevel"/>
+    <w:tmpl w:val="AAA29C4A"/>
+    <w:lvl w:ilvl="0" w:tplc="04090001">
+      <w:start w:val="1"/>
+      <w:numFmt w:val="bullet"/>
+      <w:lvlText w:val=""/>
+      <w:lvlJc w:val="left"/>
+      <w:pPr>
+        <w:ind w:left="720" w:hanging="360"/>
+      </w:pPr>
+      <w:rPr>
+        <w:rFonts w:ascii="Symbol" w:hAnsi="Symbol" w:hint="default"/>
+      </w:rPr>
+    </w:lvl>
+    <w:lvl w:ilvl="1" w:tplc="04090003" w:tentative="1">
+      <w:start w:val="1"/>
+      <w:numFmt w:val="bullet"/>
+      <w:lvlText w:val="o"/>
+      <w:lvlJc w:val="left"/>
+      <w:pPr>
+        <w:ind w:left="1440" w:hanging="360"/>
+      </w:pPr>
+      <w:rPr>
+        <w:rFonts w:ascii="Courier New" w:hAnsi="Courier New" w:cs="Courier New" w:hint="default"/>
+      </w:rPr>
+    </w:lvl>
+    <w:lvl w:ilvl="2" w:tplc="04090005" w:tentative="1">
+      <w:start w:val="1"/>
+      <w:numFmt w:val="bullet"/>
+      <w:lvlText w:val=""/>
+      <w:lvlJc w:val="left"/>
+      <w:pPr>
+        <w:ind w:left="2160" w:hanging="360"/>
+      </w:pPr>
+      <w:rPr>
+        <w:rFonts w:ascii="Wingdings" w:hAnsi="Wingdings" w:hint="default"/>
+      </w:rPr>
+    </w:lvl>
+    <w:lvl w:ilvl="3" w:tplc="04090001" w:tentative="1">
+      <w:start w:val="1"/>
+      <w:numFmt w:val="bullet"/>
+      <w:lvlText w:val=""/>
+      <w:lvlJc w:val="left"/>
+      <w:pPr>
+        <w:ind w:left="2880" w:hanging="360"/>
+      </w:pPr>
+      <w:rPr>
+        <w:rFonts w:ascii="Symbol" w:hAnsi="Symbol" w:hint="default"/>
+      </w:rPr>
+    </w:lvl>
+    <w:lvl w:ilvl="4" w:tplc="04090003" w:tentative="1">
+      <w:start w:val="1"/>
+      <w:numFmt w:val="bullet"/>
+      <w:lvlText w:val="o"/>
+      <w:lvlJc w:val="left"/>
+      <w:pPr>
+        <w:ind w:left="3600" w:hanging="360"/>
+      </w:pPr>
+      <w:rPr>
+        <w:rFonts w:ascii="Courier New" w:hAnsi="Courier New" w:cs="Courier New" w:hint="default"/>
+      </w:rPr>
+    </w:lvl>
+    <w:lvl w:ilvl="5" w:tplc="04090005" w:tentative="1">
+      <w:start w:val="1"/>
+      <w:numFmt w:val="bullet"/>
+      <w:lvlText w:val=""/>
+      <w:lvlJc w:val="left"/>
+      <w:pPr>
+        <w:ind w:left="4320" w:hanging="360"/>
+      </w:pPr>
+      <w:rPr>
+        <w:rFonts w:ascii="Wingdings" w:hAnsi="Wingdings" w:hint="default"/>
+      </w:rPr>
+    </w:lvl>
+    <w:lvl w:ilvl="6" w:tplc="04090001" w:tentative="1">
+      <w:start w:val="1"/>
+      <w:numFmt w:val="bullet"/>
+      <w:lvlText w:val=""/>
+      <w:lvlJc w:val="left"/>
+      <w:pPr>
+        <w:ind w:left="5040" w:hanging="360"/>
+      </w:pPr>
+      <w:rPr>
+        <w:rFonts w:ascii="Symbol" w:hAnsi="Symbol" w:hint="default"/>
+      </w:rPr>
+    </w:lvl>
+    <w:lvl w:ilvl="7" w:tplc="04090003" w:tentative="1">
+      <w:start w:val="1"/>
+      <w:numFmt w:val="bullet"/>
+      <w:lvlText w:val="o"/>
+      <w:lvlJc w:val="left"/>
+      <w:pPr>
+        <w:ind w:left="5760" w:hanging="360"/>
+      </w:pPr>
+      <w:rPr>
+        <w:rFonts w:ascii="Courier New" w:hAnsi="Courier New" w:cs="Courier New" w:hint="default"/>
+      </w:rPr>
+    </w:lvl>
+    <w:lvl w:ilvl="8" w:tplc="04090005" w:tentative="1">
+      <w:start w:val="1"/>
+      <w:numFmt w:val="bullet"/>
+      <w:lvlText w:val=""/>
+      <w:lvlJc w:val="left"/>
+      <w:pPr>
+        <w:ind w:left="6480" w:hanging="360"/>
+      </w:pPr>
+      <w:rPr>
+        <w:rFonts w:ascii="Wingdings" w:hAnsi="Wingdings" w:hint="default"/>
+      </w:rPr>
+    </w:lvl>
+  </w:abstractNum>
+  <w:abstractNum w:abstractNumId="1" w15:restartNumberingAfterBreak="0">
+    <w:nsid w:val="41FD38AD"/>
+    <w:multiLevelType w:val="hybridMultilevel"/>
+    <w:tmpl w:val="215C2CE2"/>
+    <w:lvl w:ilvl="0" w:tplc="04090001">
+      <w:start w:val="1"/>
+      <w:numFmt w:val="bullet"/>
+      <w:lvlText w:val=""/>
+      <w:lvlJc w:val="left"/>
+      <w:pPr>
+        <w:ind w:left="1440" w:hanging="360"/>
+      </w:pPr>
+      <w:rPr>
+        <w:rFonts w:ascii="Symbol" w:hAnsi="Symbol" w:hint="default"/>
+      </w:rPr>
+    </w:lvl>
+    <w:lvl w:ilvl="1" w:tplc="04090003" w:tentative="1">
+      <w:start w:val="1"/>
+      <w:numFmt w:val="bullet"/>
+      <w:lvlText w:val="o"/>
+      <w:lvlJc w:val="left"/>
+      <w:pPr>
+        <w:ind w:left="2160" w:hanging="360"/>
+      </w:pPr>
+      <w:rPr>
+        <w:rFonts w:ascii="Courier New" w:hAnsi="Courier New" w:cs="Courier New" w:hint="default"/>
+      </w:rPr>
+    </w:lvl>
+    <w:lvl w:ilvl="2" w:tplc="04090005" w:tentative="1">
+      <w:start w:val="1"/>
+      <w:numFmt w:val="bullet"/>
+      <w:lvlText w:val=""/>
+      <w:lvlJc w:val="left"/>
+      <w:pPr>
+        <w:ind w:left="2880" w:hanging="360"/>
+      </w:pPr>
+      <w:rPr>
+        <w:rFonts w:ascii="Wingdings" w:hAnsi="Wingdings" w:hint="default"/>
+      </w:rPr>
+    </w:lvl>
+    <w:lvl w:ilvl="3" w:tplc="04090001" w:tentative="1">
+      <w:start w:val="1"/>
+      <w:numFmt w:val="bullet"/>
+      <w:lvlText w:val=""/>
+      <w:lvlJc w:val="left"/>
+      <w:pPr>
+        <w:ind w:left="3600" w:hanging="360"/>
+      </w:pPr>
+      <w:rPr>
+        <w:rFonts w:ascii="Symbol" w:hAnsi="Symbol" w:hint="default"/>
+      </w:rPr>
+    </w:lvl>
+    <w:lvl w:ilvl="4" w:tplc="04090003" w:tentative="1">
+      <w:start w:val="1"/>
+      <w:numFmt w:val="bullet"/>
+      <w:lvlText w:val="o"/>
+      <w:lvlJc w:val="left"/>
+      <w:pPr>
+        <w:ind w:left="4320" w:hanging="360"/>
+      </w:pPr>
+      <w:rPr>
+        <w:rFonts w:ascii="Courier New" w:hAnsi="Courier New" w:cs="Courier New" w:hint="default"/>
+      </w:rPr>
+    </w:lvl>
+    <w:lvl w:ilvl="5" w:tplc="04090005" w:tentative="1">
+      <w:start w:val="1"/>
+      <w:numFmt w:val="bullet"/>
+      <w:lvlText w:val=""/>
+      <w:lvlJc w:val="left"/>
+      <w:pPr>
+        <w:ind w:left="5040" w:hanging="360"/>
+      </w:pPr>
+      <w:rPr>
+        <w:rFonts w:ascii="Wingdings" w:hAnsi="Wingdings" w:hint="default"/>
+      </w:rPr>
+    </w:lvl>
+    <w:lvl w:ilvl="6" w:tplc="04090001" w:tentative="1">
+      <w:start w:val="1"/>
+      <w:numFmt w:val="bullet"/>
+      <w:lvlText w:val=""/>
+      <w:lvlJc w:val="left"/>
+      <w:pPr>
+        <w:ind w:left="5760" w:hanging="360"/>
+      </w:pPr>
+      <w:rPr>
+        <w:rFonts w:ascii="Symbol" w:hAnsi="Symbol" w:hint="default"/>
+      </w:rPr>
+    </w:lvl>
+    <w:lvl w:ilvl="7" w:tplc="04090003" w:tentative="1">
+      <w:start w:val="1"/>
+      <w:numFmt w:val="bullet"/>
+      <w:lvlText w:val="o"/>
+      <w:lvlJc w:val="left"/>
+      <w:pPr>
+        <w:ind w:left="6480" w:hanging="360"/>
+      </w:pPr>
+      <w:rPr>
+        <w:rFonts w:ascii="Courier New" w:hAnsi="Courier New" w:cs="Courier New" w:hint="default"/>
+      </w:rPr>
+    </w:lvl>
+    <w:lvl w:ilvl="8" w:tplc="04090005" w:tentative="1">
+      <w:start w:val="1"/>
+      <w:numFmt w:val="bullet"/>
+      <w:lvlText w:val=""/>
+      <w:lvlJc w:val="left"/>
+      <w:pPr>
+        <w:ind w:left="7200" w:hanging="360"/>
+      </w:pPr>
+      <w:rPr>
+        <w:rFonts w:ascii="Wingdings" w:hAnsi="Wingdings" w:hint="default"/>
+      </w:rPr>
+    </w:lvl>
+  </w:abstractNum>
+  <w:abstractNum w:abstractNumId="2" w15:restartNumberingAfterBreak="0">
     <w:nsid w:val="4D434AE9"/>
     <w:multiLevelType w:val="hybridMultilevel"/>
     <w:tmpl w:val="5D166782"/>
@@ -1685,6 +2177,12 @@
     </w:lvl>
   </w:abstractNum>
   <w:num w:numId="1">
+    <w:abstractNumId w:val="2"/>
+  </w:num>
+  <w:num w:numId="2">
+    <w:abstractNumId w:val="1"/>
+  </w:num>
+  <w:num w:numId="3">
     <w:abstractNumId w:val="0"/>
   </w:num>
 </w:numbering>

--- a/kafka to Mysql/project-report.docx
+++ b/kafka to Mysql/project-report.docx
@@ -88,7 +88,6 @@
         </w:rPr>
         <w:t xml:space="preserve">containerized </w:t>
       </w:r>
-      <w:proofErr w:type="gramStart"/>
       <w:r>
         <w:rPr>
           <w:rFonts w:ascii="Times New Roman" w:hAnsi="Times New Roman" w:cs="Times New Roman"/>
@@ -97,7 +96,6 @@
         </w:rPr>
         <w:t>application</w:t>
       </w:r>
-      <w:proofErr w:type="gramEnd"/>
       <w:r>
         <w:rPr>
           <w:rFonts w:ascii="Times New Roman" w:hAnsi="Times New Roman" w:cs="Times New Roman"/>
@@ -556,25 +554,7 @@
           <w:sz w:val="24"/>
           <w:szCs w:val="24"/>
         </w:rPr>
-        <w:t xml:space="preserve"> considering the future scope of this application, </w:t>
-      </w:r>
-      <w:proofErr w:type="gramStart"/>
-      <w:r>
-        <w:rPr>
-          <w:rFonts w:ascii="Times New Roman" w:hAnsi="Times New Roman" w:cs="Times New Roman"/>
-          <w:sz w:val="24"/>
-          <w:szCs w:val="24"/>
-        </w:rPr>
-        <w:t>Please</w:t>
-      </w:r>
-      <w:proofErr w:type="gramEnd"/>
-      <w:r>
-        <w:rPr>
-          <w:rFonts w:ascii="Times New Roman" w:hAnsi="Times New Roman" w:cs="Times New Roman"/>
-          <w:sz w:val="24"/>
-          <w:szCs w:val="24"/>
-        </w:rPr>
-        <w:t xml:space="preserve"> read the future scope at the end of the document</w:t>
+        <w:t xml:space="preserve"> considering the future scope of this application, Please read the future scope at the end of the document</w:t>
       </w:r>
     </w:p>
     <w:p>
@@ -767,15 +747,7 @@
         </w:rPr>
       </w:pPr>
       <w:r>
-        <w:t xml:space="preserve">Since data ingestion is the first </w:t>
-      </w:r>
-      <w:proofErr w:type="gramStart"/>
-      <w:r>
-        <w:t>milestone</w:t>
-      </w:r>
-      <w:proofErr w:type="gramEnd"/>
-      <w:r>
-        <w:t xml:space="preserve"> we have explained it in detail here</w:t>
+        <w:t>Since data ingestion is the first milestone we have explained it in detail here</w:t>
       </w:r>
       <w:r>
         <w:rPr>
@@ -1749,6 +1721,75 @@
           <w:bCs/>
         </w:rPr>
       </w:pPr>
+    </w:p>
+    <w:p>
+      <w:pPr>
+        <w:rPr>
+          <w:rFonts w:ascii="Arial" w:hAnsi="Arial" w:cs="Arial"/>
+          <w:b/>
+          <w:bCs/>
+          <w:color w:val="000000"/>
+          <w:sz w:val="21"/>
+          <w:szCs w:val="21"/>
+          <w:shd w:val="clear" w:color="auto" w:fill="FCFCFC"/>
+        </w:rPr>
+      </w:pPr>
+      <w:proofErr w:type="spellStart"/>
+      <w:r>
+        <w:rPr>
+          <w:rFonts w:ascii="Arial" w:hAnsi="Arial" w:cs="Arial"/>
+          <w:b/>
+          <w:bCs/>
+          <w:color w:val="000000"/>
+          <w:sz w:val="21"/>
+          <w:szCs w:val="21"/>
+          <w:shd w:val="clear" w:color="auto" w:fill="FCFCFC"/>
+        </w:rPr>
+        <w:t>G</w:t>
+      </w:r>
+      <w:r>
+        <w:rPr>
+          <w:rFonts w:ascii="Arial" w:hAnsi="Arial" w:cs="Arial"/>
+          <w:b/>
+          <w:bCs/>
+          <w:color w:val="000000"/>
+          <w:sz w:val="21"/>
+          <w:szCs w:val="21"/>
+          <w:shd w:val="clear" w:color="auto" w:fill="FCFCFC"/>
+        </w:rPr>
+        <w:t>ithub</w:t>
+      </w:r>
+      <w:proofErr w:type="spellEnd"/>
+      <w:r>
+        <w:rPr>
+          <w:rFonts w:ascii="Arial" w:hAnsi="Arial" w:cs="Arial"/>
+          <w:b/>
+          <w:bCs/>
+          <w:color w:val="000000"/>
+          <w:sz w:val="21"/>
+          <w:szCs w:val="21"/>
+          <w:shd w:val="clear" w:color="auto" w:fill="FCFCFC"/>
+        </w:rPr>
+        <w:t xml:space="preserve"> link: </w:t>
+      </w:r>
+    </w:p>
+    <w:p>
+      <w:pPr>
+        <w:rPr>
+          <w:b/>
+          <w:bCs/>
+        </w:rPr>
+      </w:pPr>
+      <w:r>
+        <w:rPr>
+          <w:rFonts w:ascii="Arial" w:hAnsi="Arial" w:cs="Arial"/>
+          <w:color w:val="000000"/>
+          <w:sz w:val="21"/>
+          <w:szCs w:val="21"/>
+          <w:shd w:val="clear" w:color="auto" w:fill="FCFCFC"/>
+        </w:rPr>
+        <w:t>https://github.com/biren162/Capstone</w:t>
+      </w:r>
     </w:p>
     <w:sectPr>
       <w:headerReference w:type="default" r:id="rId12"/>
